--- a/S01_Lab_Instructions.docx
+++ b/S01_Lab_Instructions.docx
@@ -1,7 +1,7 @@
 
 <file path=word/document.xml><?xml version="1.0" encoding="utf-8"?>
 <w:document xmlns:wpc="http://schemas.microsoft.com/office/word/2010/wordprocessingCanvas" xmlns:cx="http://schemas.microsoft.com/office/drawing/2014/chartex" xmlns:cx1="http://schemas.microsoft.com/office/drawing/2015/9/8/chartex" xmlns:cx2="http://schemas.microsoft.com/office/drawing/2015/10/21/chartex" xmlns:cx3="http://schemas.microsoft.com/office/drawing/2016/5/9/chartex" xmlns:cx4="http://schemas.microsoft.com/office/drawing/2016/5/10/chartex" xmlns:cx5="http://schemas.microsoft.com/office/drawing/2016/5/11/chartex" xmlns:cx6="http://schemas.microsoft.com/office/drawing/2016/5/12/chartex" xmlns:cx7="http://schemas.microsoft.com/office/drawing/2016/5/13/chartex" xmlns:cx8="http://schemas.microsoft.com/office/drawing/2016/5/14/chartex" xmlns:mc="http://schemas.openxmlformats.org/markup-compatibility/2006" xmlns:aink="http://schemas.microsoft.com/office/drawing/2016/ink" xmlns:am3d="http://schemas.microsoft.com/office/drawing/2017/model3d" xmlns:o="urn:schemas-microsoft-com:office:office" xmlns:r="http://schemas.openxmlformats.org/officeDocument/2006/relationships" xmlns:m="http://schemas.openxmlformats.org/officeDocument/2006/math" xmlns:v="urn:schemas-microsoft-com:vml" xmlns:wp14="http://schemas.microsoft.com/office/word/2010/wordprocessingDrawing" xmlns:wp="http://schemas.openxmlformats.org/drawingml/2006/wordprocessingDrawing" xmlns:w10="urn:schemas-microsoft-com:office:word" xmlns:w="http://schemas.openxmlformats.org/wordprocessingml/2006/main" xmlns:w14="http://schemas.microsoft.com/office/word/2010/wordml" xmlns:w15="http://schemas.microsoft.com/office/word/2012/wordml" xmlns:w16cex="http://schemas.microsoft.com/office/word/2018/wordml/cex" xmlns:w16cid="http://schemas.microsoft.com/office/word/2016/wordml/cid" xmlns:w16="http://schemas.microsoft.com/office/word/2018/wordml" xmlns:w16se="http://schemas.microsoft.com/office/word/2015/wordml/symex" xmlns:wpg="http://schemas.microsoft.com/office/word/2010/wordprocessingGroup" xmlns:wpi="http://schemas.microsoft.com/office/word/2010/wordprocessingInk" xmlns:wne="http://schemas.microsoft.com/office/word/2006/wordml" xmlns:wps="http://schemas.microsoft.com/office/word/2010/wordprocessingShape" mc:Ignorable="w14 w15 w16se w16cid w16 w16cex wp14">
-  <w:background w:color="E7EEE5" w:themeColor="accent4" w:themeTint="33"/>
+  <w:background w:color="DDEDF2" w:themeColor="accent4" w:themeTint="33"/>
   <w:body>
     <w:p>
       <w:pPr>
@@ -1532,6 +1532,7 @@
         <w:spacing w:before="0" w:after="160" w:line="259" w:lineRule="auto"/>
       </w:pPr>
       <w:r>
+        <w:lastRenderedPageBreak/>
         <w:t>Copiez le dossier (</w:t>
       </w:r>
       <w:r>
@@ -1565,7 +1566,6 @@
         <w:spacing w:before="0" w:after="160" w:line="259" w:lineRule="auto"/>
       </w:pPr>
       <w:r>
-        <w:lastRenderedPageBreak/>
         <w:t xml:space="preserve"> </w:t>
       </w:r>
       <w:r>
@@ -5951,7 +5951,7 @@
       <w:pPr>
         <w:rPr>
           <w:caps/>
-          <w:color w:val="885D04" w:themeColor="accent1" w:themeShade="7F"/>
+          <w:color w:val="794908" w:themeColor="accent1" w:themeShade="7F"/>
           <w:spacing w:val="15"/>
         </w:rPr>
       </w:pPr>
@@ -5990,20 +5990,19 @@
         <w:t>z</w:t>
       </w:r>
       <w:r>
-        <w:t xml:space="preserve"> la view </w:t>
-      </w:r>
-      <w:r>
-        <w:rPr>
-          <w:b/>
-          <w:bCs/>
-        </w:rPr>
-        <w:t xml:space="preserve">Index </w:t>
-      </w:r>
-      <w:r>
-        <w:t>partir du Controller</w:t>
-      </w:r>
-      <w:r>
-        <w:t xml:space="preserve"> (bouton droit sur Index()), View Razor vide</w:t>
+        <w:t xml:space="preserve"> </w:t>
+      </w:r>
+      <w:r>
+        <w:t xml:space="preserve">le </w:t>
+      </w:r>
+      <w:r>
+        <w:t>Controller</w:t>
+      </w:r>
+      <w:r>
+        <w:t xml:space="preserve"> </w:t>
+      </w:r>
+      <w:r>
+        <w:t>pour ZombieType (MVC vide)</w:t>
       </w:r>
     </w:p>
     <w:p>
@@ -6471,7 +6470,7 @@
           <w:rFonts w:asciiTheme="majorHAnsi" w:eastAsiaTheme="majorEastAsia" w:hAnsiTheme="majorHAnsi" w:cstheme="majorBidi"/>
           <w:b/>
           <w:bCs/>
-          <w:color w:val="885D04" w:themeColor="accent1" w:themeShade="7F"/>
+          <w:color w:val="794908" w:themeColor="accent1" w:themeShade="7F"/>
           <w:sz w:val="24"/>
           <w:szCs w:val="24"/>
         </w:rPr>
@@ -12066,12 +12065,12 @@
     <w:rsid w:val="00497FB0"/>
     <w:pPr>
       <w:pBdr>
-        <w:top w:val="single" w:sz="24" w:space="0" w:color="F8B323" w:themeColor="accent1"/>
-        <w:left w:val="single" w:sz="24" w:space="0" w:color="F8B323" w:themeColor="accent1"/>
-        <w:bottom w:val="single" w:sz="24" w:space="0" w:color="F8B323" w:themeColor="accent1"/>
-        <w:right w:val="single" w:sz="24" w:space="0" w:color="F8B323" w:themeColor="accent1"/>
+        <w:top w:val="single" w:sz="24" w:space="0" w:color="F09415" w:themeColor="accent1"/>
+        <w:left w:val="single" w:sz="24" w:space="0" w:color="F09415" w:themeColor="accent1"/>
+        <w:bottom w:val="single" w:sz="24" w:space="0" w:color="F09415" w:themeColor="accent1"/>
+        <w:right w:val="single" w:sz="24" w:space="0" w:color="F09415" w:themeColor="accent1"/>
       </w:pBdr>
-      <w:shd w:val="clear" w:color="auto" w:fill="F8B323" w:themeFill="accent1"/>
+      <w:shd w:val="clear" w:color="auto" w:fill="F09415" w:themeFill="accent1"/>
       <w:spacing w:after="0"/>
       <w:outlineLvl w:val="0"/>
     </w:pPr>
@@ -12094,12 +12093,12 @@
     <w:rsid w:val="00497FB0"/>
     <w:pPr>
       <w:pBdr>
-        <w:top w:val="single" w:sz="24" w:space="0" w:color="FDEFD2" w:themeColor="accent1" w:themeTint="33"/>
-        <w:left w:val="single" w:sz="24" w:space="0" w:color="FDEFD2" w:themeColor="accent1" w:themeTint="33"/>
-        <w:bottom w:val="single" w:sz="24" w:space="0" w:color="FDEFD2" w:themeColor="accent1" w:themeTint="33"/>
-        <w:right w:val="single" w:sz="24" w:space="0" w:color="FDEFD2" w:themeColor="accent1" w:themeTint="33"/>
+        <w:top w:val="single" w:sz="24" w:space="0" w:color="FCE9D0" w:themeColor="accent1" w:themeTint="33"/>
+        <w:left w:val="single" w:sz="24" w:space="0" w:color="FCE9D0" w:themeColor="accent1" w:themeTint="33"/>
+        <w:bottom w:val="single" w:sz="24" w:space="0" w:color="FCE9D0" w:themeColor="accent1" w:themeTint="33"/>
+        <w:right w:val="single" w:sz="24" w:space="0" w:color="FCE9D0" w:themeColor="accent1" w:themeTint="33"/>
       </w:pBdr>
-      <w:shd w:val="clear" w:color="auto" w:fill="FDEFD2" w:themeFill="accent1" w:themeFillTint="33"/>
+      <w:shd w:val="clear" w:color="auto" w:fill="FCE9D0" w:themeFill="accent1" w:themeFillTint="33"/>
       <w:spacing w:after="0"/>
       <w:outlineLvl w:val="1"/>
     </w:pPr>
@@ -12120,14 +12119,14 @@
     <w:rsid w:val="00497FB0"/>
     <w:pPr>
       <w:pBdr>
-        <w:top w:val="single" w:sz="6" w:space="2" w:color="F8B323" w:themeColor="accent1"/>
+        <w:top w:val="single" w:sz="6" w:space="2" w:color="F09415" w:themeColor="accent1"/>
       </w:pBdr>
       <w:spacing w:before="300" w:after="0"/>
       <w:outlineLvl w:val="2"/>
     </w:pPr>
     <w:rPr>
       <w:caps/>
-      <w:color w:val="885D04" w:themeColor="accent1" w:themeShade="7F"/>
+      <w:color w:val="794908" w:themeColor="accent1" w:themeShade="7F"/>
       <w:spacing w:val="15"/>
     </w:rPr>
   </w:style>
@@ -12143,14 +12142,14 @@
     <w:rsid w:val="00497FB0"/>
     <w:pPr>
       <w:pBdr>
-        <w:top w:val="dotted" w:sz="6" w:space="2" w:color="F8B323" w:themeColor="accent1"/>
+        <w:top w:val="dotted" w:sz="6" w:space="2" w:color="F09415" w:themeColor="accent1"/>
       </w:pBdr>
       <w:spacing w:before="200" w:after="0"/>
       <w:outlineLvl w:val="3"/>
     </w:pPr>
     <w:rPr>
       <w:caps/>
-      <w:color w:val="CD8C06" w:themeColor="accent1" w:themeShade="BF"/>
+      <w:color w:val="B76E0B" w:themeColor="accent1" w:themeShade="BF"/>
       <w:spacing w:val="10"/>
     </w:rPr>
   </w:style>
@@ -12166,14 +12165,14 @@
     <w:rsid w:val="00497FB0"/>
     <w:pPr>
       <w:pBdr>
-        <w:bottom w:val="single" w:sz="6" w:space="1" w:color="F8B323" w:themeColor="accent1"/>
+        <w:bottom w:val="single" w:sz="6" w:space="1" w:color="F09415" w:themeColor="accent1"/>
       </w:pBdr>
       <w:spacing w:before="200" w:after="0"/>
       <w:outlineLvl w:val="4"/>
     </w:pPr>
     <w:rPr>
       <w:caps/>
-      <w:color w:val="CD8C06" w:themeColor="accent1" w:themeShade="BF"/>
+      <w:color w:val="B76E0B" w:themeColor="accent1" w:themeShade="BF"/>
       <w:spacing w:val="10"/>
     </w:rPr>
   </w:style>
@@ -12189,14 +12188,14 @@
     <w:rsid w:val="00497FB0"/>
     <w:pPr>
       <w:pBdr>
-        <w:bottom w:val="dotted" w:sz="6" w:space="1" w:color="F8B323" w:themeColor="accent1"/>
+        <w:bottom w:val="dotted" w:sz="6" w:space="1" w:color="F09415" w:themeColor="accent1"/>
       </w:pBdr>
       <w:spacing w:before="200" w:after="0"/>
       <w:outlineLvl w:val="5"/>
     </w:pPr>
     <w:rPr>
       <w:caps/>
-      <w:color w:val="CD8C06" w:themeColor="accent1" w:themeShade="BF"/>
+      <w:color w:val="B76E0B" w:themeColor="accent1" w:themeShade="BF"/>
       <w:spacing w:val="10"/>
     </w:rPr>
   </w:style>
@@ -12216,7 +12215,7 @@
     </w:pPr>
     <w:rPr>
       <w:caps/>
-      <w:color w:val="CD8C06" w:themeColor="accent1" w:themeShade="BF"/>
+      <w:color w:val="B76E0B" w:themeColor="accent1" w:themeShade="BF"/>
       <w:spacing w:val="10"/>
     </w:rPr>
   </w:style>
@@ -12317,7 +12316,7 @@
     <w:rPr>
       <w:caps/>
       <w:spacing w:val="15"/>
-      <w:shd w:val="clear" w:color="auto" w:fill="FDEFD2" w:themeFill="accent1" w:themeFillTint="33"/>
+      <w:shd w:val="clear" w:color="auto" w:fill="FCE9D0" w:themeFill="accent1" w:themeFillTint="33"/>
     </w:rPr>
   </w:style>
   <w:style w:type="character" w:customStyle="1" w:styleId="Titre1Car">
@@ -12332,7 +12331,7 @@
       <w:spacing w:val="15"/>
       <w:sz w:val="22"/>
       <w:szCs w:val="22"/>
-      <w:shd w:val="clear" w:color="auto" w:fill="F8B323" w:themeFill="accent1"/>
+      <w:shd w:val="clear" w:color="auto" w:fill="F09415" w:themeFill="accent1"/>
     </w:rPr>
   </w:style>
   <w:style w:type="paragraph" w:styleId="En-tte">
@@ -12396,7 +12395,7 @@
     <w:rsid w:val="00497FB0"/>
     <w:rPr>
       <w:caps/>
-      <w:color w:val="885D04" w:themeColor="accent1" w:themeShade="7F"/>
+      <w:color w:val="794908" w:themeColor="accent1" w:themeShade="7F"/>
       <w:spacing w:val="15"/>
     </w:rPr>
   </w:style>
@@ -12409,7 +12408,7 @@
     <w:rsid w:val="00497FB0"/>
     <w:rPr>
       <w:caps/>
-      <w:color w:val="CD8C06" w:themeColor="accent1" w:themeShade="BF"/>
+      <w:color w:val="B76E0B" w:themeColor="accent1" w:themeShade="BF"/>
       <w:spacing w:val="10"/>
     </w:rPr>
   </w:style>
@@ -12422,7 +12421,7 @@
     <w:rsid w:val="00497FB0"/>
     <w:rPr>
       <w:caps/>
-      <w:color w:val="CD8C06" w:themeColor="accent1" w:themeShade="BF"/>
+      <w:color w:val="B76E0B" w:themeColor="accent1" w:themeShade="BF"/>
       <w:spacing w:val="10"/>
     </w:rPr>
   </w:style>
@@ -12435,7 +12434,7 @@
     <w:rsid w:val="00497FB0"/>
     <w:rPr>
       <w:caps/>
-      <w:color w:val="CD8C06" w:themeColor="accent1" w:themeShade="BF"/>
+      <w:color w:val="B76E0B" w:themeColor="accent1" w:themeShade="BF"/>
       <w:spacing w:val="10"/>
     </w:rPr>
   </w:style>
@@ -12448,7 +12447,7 @@
     <w:rsid w:val="00497FB0"/>
     <w:rPr>
       <w:caps/>
-      <w:color w:val="CD8C06" w:themeColor="accent1" w:themeShade="BF"/>
+      <w:color w:val="B76E0B" w:themeColor="accent1" w:themeShade="BF"/>
       <w:spacing w:val="10"/>
     </w:rPr>
   </w:style>
@@ -12494,7 +12493,7 @@
     <w:rPr>
       <w:b/>
       <w:bCs/>
-      <w:color w:val="CD8C06" w:themeColor="accent1" w:themeShade="BF"/>
+      <w:color w:val="B76E0B" w:themeColor="accent1" w:themeShade="BF"/>
       <w:sz w:val="16"/>
       <w:szCs w:val="16"/>
     </w:rPr>
@@ -12513,7 +12512,7 @@
     <w:rPr>
       <w:rFonts w:asciiTheme="majorHAnsi" w:eastAsiaTheme="majorEastAsia" w:hAnsiTheme="majorHAnsi" w:cstheme="majorBidi"/>
       <w:caps/>
-      <w:color w:val="F8B323" w:themeColor="accent1"/>
+      <w:color w:val="F09415" w:themeColor="accent1"/>
       <w:spacing w:val="10"/>
       <w:sz w:val="52"/>
       <w:szCs w:val="52"/>
@@ -12528,7 +12527,7 @@
     <w:rPr>
       <w:rFonts w:asciiTheme="majorHAnsi" w:eastAsiaTheme="majorEastAsia" w:hAnsiTheme="majorHAnsi" w:cstheme="majorBidi"/>
       <w:caps/>
-      <w:color w:val="F8B323" w:themeColor="accent1"/>
+      <w:color w:val="F09415" w:themeColor="accent1"/>
       <w:spacing w:val="10"/>
       <w:sz w:val="52"/>
       <w:szCs w:val="52"/>
@@ -12584,7 +12583,7 @@
     <w:rsid w:val="00497FB0"/>
     <w:rPr>
       <w:caps/>
-      <w:color w:val="885D04" w:themeColor="accent1" w:themeShade="7F"/>
+      <w:color w:val="794908" w:themeColor="accent1" w:themeShade="7F"/>
       <w:spacing w:val="5"/>
     </w:rPr>
   </w:style>
@@ -12639,7 +12638,7 @@
       <w:jc w:val="center"/>
     </w:pPr>
     <w:rPr>
-      <w:color w:val="F8B323" w:themeColor="accent1"/>
+      <w:color w:val="F09415" w:themeColor="accent1"/>
       <w:sz w:val="24"/>
       <w:szCs w:val="24"/>
     </w:rPr>
@@ -12651,7 +12650,7 @@
     <w:uiPriority w:val="30"/>
     <w:rsid w:val="00497FB0"/>
     <w:rPr>
-      <w:color w:val="F8B323" w:themeColor="accent1"/>
+      <w:color w:val="F09415" w:themeColor="accent1"/>
       <w:sz w:val="24"/>
       <w:szCs w:val="24"/>
     </w:rPr>
@@ -12664,7 +12663,7 @@
     <w:rPr>
       <w:i/>
       <w:iCs/>
-      <w:color w:val="885D04" w:themeColor="accent1" w:themeShade="7F"/>
+      <w:color w:val="794908" w:themeColor="accent1" w:themeShade="7F"/>
     </w:rPr>
   </w:style>
   <w:style w:type="character" w:styleId="Accentuationintense">
@@ -12676,7 +12675,7 @@
       <w:b/>
       <w:bCs/>
       <w:caps/>
-      <w:color w:val="885D04" w:themeColor="accent1" w:themeShade="7F"/>
+      <w:color w:val="794908" w:themeColor="accent1" w:themeShade="7F"/>
       <w:spacing w:val="10"/>
     </w:rPr>
   </w:style>
@@ -12688,7 +12687,7 @@
     <w:rPr>
       <w:b/>
       <w:bCs/>
-      <w:color w:val="F8B323" w:themeColor="accent1"/>
+      <w:color w:val="F09415" w:themeColor="accent1"/>
     </w:rPr>
   </w:style>
   <w:style w:type="character" w:styleId="Rfrenceintense">
@@ -12702,7 +12701,7 @@
       <w:i/>
       <w:iCs/>
       <w:caps/>
-      <w:color w:val="F8B323" w:themeColor="accent1"/>
+      <w:color w:val="F09415" w:themeColor="accent1"/>
     </w:rPr>
   </w:style>
   <w:style w:type="character" w:styleId="Titredulivre">
@@ -12813,7 +12812,7 @@
     <w:unhideWhenUsed/>
     <w:rsid w:val="009B6B47"/>
     <w:rPr>
-      <w:color w:val="46B2B5" w:themeColor="hyperlink"/>
+      <w:color w:val="FFAE3E" w:themeColor="hyperlink"/>
       <w:u w:val="single"/>
     </w:rPr>
   </w:style>
@@ -12930,9 +12929,9 @@
 </file>
 
 <file path=word/theme/theme1.xml><?xml version="1.0" encoding="utf-8"?>
-<a:theme xmlns:a="http://schemas.openxmlformats.org/drawingml/2006/main" name="Badge">
+<a:theme xmlns:a="http://schemas.openxmlformats.org/drawingml/2006/main" name="Berlin">
   <a:themeElements>
-    <a:clrScheme name="Badge">
+    <a:clrScheme name="Berlin">
       <a:dk1>
         <a:sysClr val="windowText" lastClr="000000"/>
       </a:dk1>
@@ -12940,42 +12939,77 @@
         <a:sysClr val="window" lastClr="FFFFFF"/>
       </a:lt1>
       <a:dk2>
-        <a:srgbClr val="2A1A00"/>
+        <a:srgbClr val="9D360E"/>
       </a:dk2>
       <a:lt2>
-        <a:srgbClr val="F3F3F2"/>
+        <a:srgbClr val="E7E6E6"/>
       </a:lt2>
       <a:accent1>
-        <a:srgbClr val="F8B323"/>
+        <a:srgbClr val="F09415"/>
       </a:accent1>
       <a:accent2>
-        <a:srgbClr val="656A59"/>
+        <a:srgbClr val="C1B56B"/>
       </a:accent2>
       <a:accent3>
-        <a:srgbClr val="46B2B5"/>
+        <a:srgbClr val="4BAF73"/>
       </a:accent3>
       <a:accent4>
-        <a:srgbClr val="8CAA7E"/>
+        <a:srgbClr val="5AA6C0"/>
       </a:accent4>
       <a:accent5>
-        <a:srgbClr val="D36F68"/>
+        <a:srgbClr val="D17DF9"/>
       </a:accent5>
       <a:accent6>
-        <a:srgbClr val="826276"/>
+        <a:srgbClr val="FA7E5C"/>
       </a:accent6>
       <a:hlink>
-        <a:srgbClr val="46B2B5"/>
+        <a:srgbClr val="FFAE3E"/>
       </a:hlink>
       <a:folHlink>
-        <a:srgbClr val="A46694"/>
+        <a:srgbClr val="FCC77E"/>
       </a:folHlink>
     </a:clrScheme>
-    <a:fontScheme name="Badge">
+    <a:fontScheme name="Berlin">
       <a:majorFont>
-        <a:latin typeface="Impact" panose="020B0806030902050204"/>
+        <a:latin typeface="Trebuchet MS" panose="020B0603020202020204"/>
         <a:ea typeface=""/>
         <a:cs typeface=""/>
-        <a:font script="Jpan" typeface="メイリオ"/>
+        <a:font script="Jpan" typeface="ＭＳ Ｐゴシック"/>
+        <a:font script="Hang" typeface="맑은 고딕"/>
+        <a:font script="Hans" typeface="宋体"/>
+        <a:font script="Hant" typeface="新細明體"/>
+        <a:font script="Arab" typeface="Times New Roman"/>
+        <a:font script="Hebr" typeface="Times New Roman"/>
+        <a:font script="Thai" typeface="Angsana New"/>
+        <a:font script="Ethi" typeface="Nyala"/>
+        <a:font script="Beng" typeface="Vrinda"/>
+        <a:font script="Gujr" typeface="Shruti"/>
+        <a:font script="Khmr" typeface="MoolBoran"/>
+        <a:font script="Knda" typeface="Tunga"/>
+        <a:font script="Guru" typeface="Raavi"/>
+        <a:font script="Cans" typeface="Euphemia"/>
+        <a:font script="Cher" typeface="Plantagenet Cherokee"/>
+        <a:font script="Yiii" typeface="Microsoft Yi Baiti"/>
+        <a:font script="Tibt" typeface="Microsoft Himalaya"/>
+        <a:font script="Thaa" typeface="MV Boli"/>
+        <a:font script="Deva" typeface="Mangal"/>
+        <a:font script="Telu" typeface="Gautami"/>
+        <a:font script="Taml" typeface="Latha"/>
+        <a:font script="Syrc" typeface="Estrangelo Edessa"/>
+        <a:font script="Orya" typeface="Kalinga"/>
+        <a:font script="Mlym" typeface="Kartika"/>
+        <a:font script="Laoo" typeface="DokChampa"/>
+        <a:font script="Sinh" typeface="Iskoola Pota"/>
+        <a:font script="Mong" typeface="Mongolian Baiti"/>
+        <a:font script="Viet" typeface="Times New Roman"/>
+        <a:font script="Uigh" typeface="Microsoft Uighur"/>
+        <a:font script="Geor" typeface="Sylfaen"/>
+      </a:majorFont>
+      <a:minorFont>
+        <a:latin typeface="Trebuchet MS" panose="020B0603020202020204"/>
+        <a:ea typeface=""/>
+        <a:cs typeface=""/>
+        <a:font script="Jpan" typeface="ＭＳ Ｐゴシック"/>
         <a:font script="Hang" typeface="맑은 고딕"/>
         <a:font script="Hans" typeface="宋体"/>
         <a:font script="Hant" typeface="新細明體"/>
@@ -13005,46 +13039,9 @@
         <a:font script="Viet" typeface="Arial"/>
         <a:font script="Uigh" typeface="Microsoft Uighur"/>
         <a:font script="Geor" typeface="Sylfaen"/>
-      </a:majorFont>
-      <a:minorFont>
-        <a:latin typeface="Gill Sans MT" panose="020B0502020104020203"/>
-        <a:ea typeface=""/>
-        <a:cs typeface=""/>
-        <a:font script="Grek" typeface="Corbel"/>
-        <a:font script="Cyrl" typeface="Corbel"/>
-        <a:font script="Jpan" typeface="メイリオ"/>
-        <a:font script="Hang" typeface="휴먼매직체"/>
-        <a:font script="Hans" typeface="华文中宋"/>
-        <a:font script="Hant" typeface="微軟正黑體"/>
-        <a:font script="Arab" typeface="Majalla UI"/>
-        <a:font script="Hebr" typeface="Arial"/>
-        <a:font script="Thai" typeface="Cordia New"/>
-        <a:font script="Ethi" typeface="Nyala"/>
-        <a:font script="Beng" typeface="Vrinda"/>
-        <a:font script="Gujr" typeface="Shruti"/>
-        <a:font script="Khmr" typeface="DaunPenh"/>
-        <a:font script="Knda" typeface="Tunga"/>
-        <a:font script="Guru" typeface="Raavi"/>
-        <a:font script="Cans" typeface="Euphemia"/>
-        <a:font script="Cher" typeface="Plantagenet Cherokee"/>
-        <a:font script="Yiii" typeface="Microsoft Yi Baiti"/>
-        <a:font script="Tibt" typeface="Microsoft Himalaya"/>
-        <a:font script="Thaa" typeface="MV Boli"/>
-        <a:font script="Deva" typeface="Mangal"/>
-        <a:font script="Telu" typeface="Gautami"/>
-        <a:font script="Taml" typeface="Latha"/>
-        <a:font script="Syrc" typeface="Estrangelo Edessa"/>
-        <a:font script="Orya" typeface="Kalinga"/>
-        <a:font script="Mlym" typeface="Kartika"/>
-        <a:font script="Laoo" typeface="DokChampa"/>
-        <a:font script="Sinh" typeface="Iskoola Pota"/>
-        <a:font script="Mong" typeface="Mongolian Baiti"/>
-        <a:font script="Viet" typeface="Tahoma"/>
-        <a:font script="Uigh" typeface="Microsoft Uighur"/>
-        <a:font script="Geor" typeface="Sylfaen"/>
       </a:minorFont>
     </a:fontScheme>
-    <a:fmtScheme name="Badge">
+    <a:fmtScheme name="Berlin">
       <a:fillStyleLst>
         <a:solidFill>
           <a:schemeClr val="phClr"/>
@@ -13053,23 +13050,16 @@
           <a:gsLst>
             <a:gs pos="0">
               <a:schemeClr val="phClr">
-                <a:tint val="67000"/>
-                <a:satMod val="105000"/>
+                <a:tint val="60000"/>
+                <a:satMod val="100000"/>
                 <a:lumMod val="110000"/>
-              </a:schemeClr>
-            </a:gs>
-            <a:gs pos="50000">
-              <a:schemeClr val="phClr">
-                <a:tint val="73000"/>
-                <a:satMod val="103000"/>
-                <a:lumMod val="105000"/>
               </a:schemeClr>
             </a:gs>
             <a:gs pos="100000">
               <a:schemeClr val="phClr">
-                <a:tint val="81000"/>
-                <a:satMod val="109000"/>
-                <a:lumMod val="105000"/>
+                <a:tint val="70000"/>
+                <a:satMod val="100000"/>
+                <a:lumMod val="100000"/>
               </a:schemeClr>
             </a:gs>
           </a:gsLst>
@@ -13103,19 +13093,19 @@
         </a:gradFill>
       </a:fillStyleLst>
       <a:lnStyleLst>
-        <a:ln w="6350" cap="flat" cmpd="sng" algn="in">
+        <a:ln w="9525" cap="flat" cmpd="sng" algn="ctr">
           <a:solidFill>
             <a:schemeClr val="phClr"/>
           </a:solidFill>
           <a:prstDash val="solid"/>
         </a:ln>
-        <a:ln w="12700" cap="flat" cmpd="sng" algn="in">
+        <a:ln w="12700" cap="flat" cmpd="sng" algn="ctr">
           <a:solidFill>
             <a:schemeClr val="phClr"/>
           </a:solidFill>
           <a:prstDash val="solid"/>
         </a:ln>
-        <a:ln w="50800" cap="flat" cmpd="sng" algn="in">
+        <a:ln w="19050" cap="flat" cmpd="sng" algn="ctr">
           <a:solidFill>
             <a:schemeClr val="phClr"/>
           </a:solidFill>
@@ -13131,9 +13121,9 @@
         </a:effectStyle>
         <a:effectStyle>
           <a:effectLst>
-            <a:outerShdw blurRad="38100" dist="25400" dir="5400000" algn="ctr" rotWithShape="0">
+            <a:outerShdw blurRad="57150" dist="19050" dir="5400000" algn="ctr" rotWithShape="0">
               <a:srgbClr val="000000">
-                <a:alpha val="25000"/>
+                <a:alpha val="63000"/>
               </a:srgbClr>
             </a:outerShdw>
           </a:effectLst>
@@ -13153,28 +13143,31 @@
           <a:gsLst>
             <a:gs pos="0">
               <a:schemeClr val="phClr">
-                <a:tint val="93000"/>
-                <a:shade val="98000"/>
-                <a:satMod val="150000"/>
-                <a:lumMod val="102000"/>
+                <a:tint val="96000"/>
+                <a:shade val="100000"/>
+                <a:hueMod val="270000"/>
+                <a:satMod val="200000"/>
+                <a:lumMod val="128000"/>
               </a:schemeClr>
             </a:gs>
             <a:gs pos="50000">
               <a:schemeClr val="phClr">
-                <a:tint val="98000"/>
-                <a:shade val="90000"/>
-                <a:satMod val="130000"/>
-                <a:lumMod val="103000"/>
+                <a:shade val="100000"/>
+                <a:hueMod val="100000"/>
+                <a:satMod val="110000"/>
+                <a:lumMod val="130000"/>
               </a:schemeClr>
             </a:gs>
             <a:gs pos="100000">
               <a:schemeClr val="phClr">
-                <a:shade val="63000"/>
-                <a:satMod val="120000"/>
+                <a:shade val="78000"/>
+                <a:hueMod val="44000"/>
+                <a:satMod val="200000"/>
+                <a:lumMod val="69000"/>
               </a:schemeClr>
             </a:gs>
           </a:gsLst>
-          <a:lin ang="5400000" scaled="0"/>
+          <a:lin ang="2520000" scaled="0"/>
         </a:gradFill>
       </a:bgFillStyleLst>
     </a:fmtScheme>
@@ -13183,7 +13176,7 @@
   <a:extraClrSchemeLst/>
   <a:extLst>
     <a:ext uri="{05A4C25C-085E-4340-85A3-A5531E510DB2}">
-      <thm15:themeFamily xmlns:thm15="http://schemas.microsoft.com/office/thememl/2012/main" name="Badge" id="{71A07785-5930-41D4-9A83-E23602B48E98}" vid="{771EA782-DFA6-45B1-AEA3-661F1715B310}"/>
+      <thm15:themeFamily xmlns:thm15="http://schemas.microsoft.com/office/thememl/2012/main" name="Berlin" id="{7B5DBA9E-B069-418E-9360-A61BDD0615A4}" vid="{C0CBE056-4EF4-4D92-969E-947779DA7AAA}"/>
     </a:ext>
   </a:extLst>
 </a:theme>
@@ -13196,6 +13189,15 @@
 </file>
 
 <file path=customXml/item2.xml><?xml version="1.0" encoding="utf-8"?>
+<?mso-contentType ?>
+<FormTemplates xmlns="http://schemas.microsoft.com/sharepoint/v3/contenttype/forms">
+  <Display>DocumentLibraryForm</Display>
+  <Edit>DocumentLibraryForm</Edit>
+  <New>DocumentLibraryForm</New>
+</FormTemplates>
+</file>
+
+<file path=customXml/item3.xml><?xml version="1.0" encoding="utf-8"?>
 <ct:contentTypeSchema xmlns:ct="http://schemas.microsoft.com/office/2006/metadata/contentType" xmlns:ma="http://schemas.microsoft.com/office/2006/metadata/properties/metaAttributes" ct:_="" ma:_="" ma:contentTypeName="Document" ma:contentTypeID="0x010100354AEAE9FD62D747A26A546E5B1B5735" ma:contentTypeVersion="7" ma:contentTypeDescription="Crée un document." ma:contentTypeScope="" ma:versionID="43b763fe9aa20b7a2976a5e019d82dbf">
   <xsd:schema xmlns:xsd="http://www.w3.org/2001/XMLSchema" xmlns:xs="http://www.w3.org/2001/XMLSchema" xmlns:p="http://schemas.microsoft.com/office/2006/metadata/properties" xmlns:ns2="071933db-0376-4694-9786-b56cb37c4ec2" targetNamespace="http://schemas.microsoft.com/office/2006/metadata/properties" ma:root="true" ma:fieldsID="d5c90ae6c1ec6ed317c9f5feddaf7a33" ns2:_="">
     <xsd:import namespace="071933db-0376-4694-9786-b56cb37c4ec2"/>
@@ -13359,15 +13361,6 @@
 </ct:contentTypeSchema>
 </file>
 
-<file path=customXml/item3.xml><?xml version="1.0" encoding="utf-8"?>
-<?mso-contentType ?>
-<FormTemplates xmlns="http://schemas.microsoft.com/sharepoint/v3/contenttype/forms">
-  <Display>DocumentLibraryForm</Display>
-  <Edit>DocumentLibraryForm</Edit>
-  <New>DocumentLibraryForm</New>
-</FormTemplates>
-</file>
-
 <file path=customXml/itemProps1.xml><?xml version="1.0" encoding="utf-8"?>
 <ds:datastoreItem xmlns:ds="http://schemas.openxmlformats.org/officeDocument/2006/customXml" ds:itemID="{2C36E056-BA2C-4A1F-9580-242C9B36FE70}">
   <ds:schemaRefs>
@@ -13378,6 +13371,14 @@
 </file>
 
 <file path=customXml/itemProps2.xml><?xml version="1.0" encoding="utf-8"?>
+<ds:datastoreItem xmlns:ds="http://schemas.openxmlformats.org/officeDocument/2006/customXml" ds:itemID="{F6194C16-5FE5-4670-BEC8-3D6DD9380312}">
+  <ds:schemaRefs>
+    <ds:schemaRef ds:uri="http://schemas.microsoft.com/sharepoint/v3/contenttype/forms"/>
+  </ds:schemaRefs>
+</ds:datastoreItem>
+</file>
+
+<file path=customXml/itemProps3.xml><?xml version="1.0" encoding="utf-8"?>
 <ds:datastoreItem xmlns:ds="http://schemas.openxmlformats.org/officeDocument/2006/customXml" ds:itemID="{5C3A06EC-DC03-4D65-AA15-C6B9D68C1ED0}">
   <ds:schemaRefs>
     <ds:schemaRef ds:uri="http://schemas.microsoft.com/office/2006/metadata/contentType"/>
@@ -13393,12 +13394,4 @@
     <ds:schemaRef ds:uri="http://schemas.microsoft.com/internal/obd"/>
   </ds:schemaRefs>
 </ds:datastoreItem>
-</file>
-
-<file path=customXml/itemProps3.xml><?xml version="1.0" encoding="utf-8"?>
-<ds:datastoreItem xmlns:ds="http://schemas.openxmlformats.org/officeDocument/2006/customXml" ds:itemID="{F6194C16-5FE5-4670-BEC8-3D6DD9380312}">
-  <ds:schemaRefs>
-    <ds:schemaRef ds:uri="http://schemas.microsoft.com/sharepoint/v3/contenttype/forms"/>
-  </ds:schemaRefs>
-</ds:datastoreItem>
 </file>
--- a/S01_Lab_Instructions.docx
+++ b/S01_Lab_Instructions.docx
@@ -193,285 +193,14 @@
         <w:t>span</w:t>
       </w:r>
     </w:p>
-    <w:p/>
-    <w:p>
-      <w:pPr>
-        <w:pStyle w:val="Titre1"/>
-      </w:pPr>
-      <w:r>
-        <w:t>Section 01: Sujet</w:t>
-      </w:r>
-    </w:p>
-    <w:p>
-      <w:pPr>
-        <w:pStyle w:val="Titre2"/>
-      </w:pPr>
-      <w:r>
-        <w:t>Étapes:</w:t>
-      </w:r>
-    </w:p>
-    <w:p>
-      <w:pPr>
-        <w:pStyle w:val="EtapesInstructions"/>
-      </w:pPr>
-      <w:r>
-        <w:t>Configurations</w:t>
-      </w:r>
-    </w:p>
-    <w:p>
-      <w:pPr>
-        <w:numPr>
-          <w:ilvl w:val="0"/>
-          <w:numId w:val="5"/>
-        </w:numPr>
-        <w:ind w:left="0"/>
-        <w:textAlignment w:val="center"/>
-        <w:rPr>
-          <w:rFonts w:ascii="Calibri" w:eastAsia="Times New Roman" w:hAnsi="Calibri" w:cs="Calibri"/>
-          <w:sz w:val="22"/>
-          <w:szCs w:val="22"/>
-        </w:rPr>
-      </w:pPr>
-      <w:r>
-        <w:rPr>
-          <w:rFonts w:ascii="Calibri" w:eastAsia="Times New Roman" w:hAnsi="Calibri" w:cs="Calibri"/>
-          <w:sz w:val="22"/>
-          <w:szCs w:val="22"/>
-        </w:rPr>
-        <w:t>Ajoutez dans StartUp.cs les cultures supportées comme propriété de la classe</w:t>
-      </w:r>
-    </w:p>
-    <w:tbl>
-      <w:tblPr>
-        <w:tblW w:w="0" w:type="auto"/>
-        <w:tblInd w:w="1020" w:type="dxa"/>
-        <w:tblBorders>
-          <w:top w:val="single" w:sz="8" w:space="0" w:color="A3A3A3"/>
-          <w:left w:val="single" w:sz="8" w:space="0" w:color="A3A3A3"/>
-          <w:bottom w:val="single" w:sz="8" w:space="0" w:color="A3A3A3"/>
-          <w:right w:val="single" w:sz="8" w:space="0" w:color="A3A3A3"/>
-        </w:tblBorders>
-        <w:tblCellMar>
-          <w:left w:w="0" w:type="dxa"/>
-          <w:right w:w="0" w:type="dxa"/>
-        </w:tblCellMar>
-        <w:tblLook w:val="04A0" w:firstRow="1" w:lastRow="0" w:firstColumn="1" w:lastColumn="0" w:noHBand="0" w:noVBand="1"/>
-        <w:tblCaption w:val=""/>
-        <w:tblDescription w:val=""/>
-      </w:tblPr>
-      <w:tblGrid>
-        <w:gridCol w:w="6031"/>
-      </w:tblGrid>
-      <w:tr>
-        <w:trPr>
-          <w:divId w:val="228461156"/>
-        </w:trPr>
-        <w:tc>
-          <w:tcPr>
-            <w:tcW w:w="6031" w:type="dxa"/>
-            <w:tcBorders>
-              <w:top w:val="single" w:sz="8" w:space="0" w:color="A3A3A3"/>
-              <w:left w:val="single" w:sz="8" w:space="0" w:color="A3A3A3"/>
-              <w:bottom w:val="single" w:sz="8" w:space="0" w:color="A3A3A3"/>
-              <w:right w:val="single" w:sz="8" w:space="0" w:color="A3A3A3"/>
-            </w:tcBorders>
-            <w:shd w:val="clear" w:color="auto" w:fill="FFF2CC"/>
-            <w:tcMar>
-              <w:top w:w="80" w:type="dxa"/>
-              <w:left w:w="80" w:type="dxa"/>
-              <w:bottom w:w="80" w:type="dxa"/>
-              <w:right w:w="80" w:type="dxa"/>
-            </w:tcMar>
-            <w:hideMark/>
-          </w:tcPr>
-          <w:p>
-            <w:pPr>
-              <w:pStyle w:val="CodeInstructions"/>
-            </w:pPr>
-            <w:r>
-              <w:t>  </w:t>
-            </w:r>
-            <w:r>
-              <w:rPr>
-                <w:color w:val="4B69C6"/>
-              </w:rPr>
-              <w:t>private</w:t>
-            </w:r>
-            <w:r>
-              <w:t> </w:t>
-            </w:r>
-            <w:r>
-              <w:rPr>
-                <w:color w:val="7A3E9D"/>
-              </w:rPr>
-              <w:t>CultureInfo</w:t>
-            </w:r>
-            <w:r>
-              <w:rPr>
-                <w:color w:val="777777"/>
-              </w:rPr>
-              <w:t>[]</w:t>
-            </w:r>
-            <w:r>
-              <w:t> supportedCultures </w:t>
-            </w:r>
-            <w:r>
-              <w:rPr>
-                <w:color w:val="777777"/>
-              </w:rPr>
-              <w:t>=</w:t>
-            </w:r>
-            <w:r>
-              <w:t> </w:t>
-            </w:r>
-            <w:r>
-              <w:rPr>
-                <w:color w:val="4B69C6"/>
-              </w:rPr>
-              <w:t>new</w:t>
-            </w:r>
-            <w:r>
-              <w:rPr>
-                <w:color w:val="777777"/>
-              </w:rPr>
-              <w:t>[]</w:t>
-            </w:r>
-          </w:p>
-          <w:p>
-            <w:pPr>
-              <w:pStyle w:val="CodeInstructions"/>
-            </w:pPr>
-            <w:r>
-              <w:t>            </w:t>
-            </w:r>
-            <w:r>
-              <w:rPr>
-                <w:color w:val="777777"/>
-              </w:rPr>
-              <w:t>{</w:t>
-            </w:r>
-          </w:p>
-          <w:p>
-            <w:pPr>
-              <w:pStyle w:val="CodeInstructions"/>
-            </w:pPr>
-            <w:r>
-              <w:t>                </w:t>
-            </w:r>
-            <w:r>
-              <w:rPr>
-                <w:color w:val="4B69C6"/>
-              </w:rPr>
-              <w:t>new</w:t>
-            </w:r>
-            <w:r>
-              <w:t> </w:t>
-            </w:r>
-            <w:r>
-              <w:rPr>
-                <w:color w:val="7A3E9D"/>
-              </w:rPr>
-              <w:t>CultureInfo</w:t>
-            </w:r>
-            <w:r>
-              <w:rPr>
-                <w:color w:val="777777"/>
-              </w:rPr>
-              <w:t>("</w:t>
-            </w:r>
-            <w:r>
-              <w:rPr>
-                <w:color w:val="448C27"/>
-              </w:rPr>
-              <w:t>en-US</w:t>
-            </w:r>
-            <w:r>
-              <w:rPr>
-                <w:color w:val="777777"/>
-              </w:rPr>
-              <w:t>"),</w:t>
-            </w:r>
-          </w:p>
-          <w:p>
-            <w:pPr>
-              <w:pStyle w:val="CodeInstructions"/>
-            </w:pPr>
-            <w:r>
-              <w:t>                </w:t>
-            </w:r>
-            <w:r>
-              <w:rPr>
-                <w:color w:val="4B69C6"/>
-              </w:rPr>
-              <w:t>new</w:t>
-            </w:r>
-            <w:r>
-              <w:t> </w:t>
-            </w:r>
-            <w:r>
-              <w:rPr>
-                <w:color w:val="7A3E9D"/>
-              </w:rPr>
-              <w:t>CultureInfo</w:t>
-            </w:r>
-            <w:r>
-              <w:rPr>
-                <w:color w:val="777777"/>
-              </w:rPr>
-              <w:t>("</w:t>
-            </w:r>
-            <w:r>
-              <w:rPr>
-                <w:color w:val="448C27"/>
-              </w:rPr>
-              <w:t>fr-CA</w:t>
-            </w:r>
-            <w:r>
-              <w:rPr>
-                <w:color w:val="777777"/>
-              </w:rPr>
-              <w:t>")</w:t>
-            </w:r>
-          </w:p>
-          <w:p>
-            <w:pPr>
-              <w:pStyle w:val="CodeInstructions"/>
-            </w:pPr>
-            <w:r>
-              <w:t>            </w:t>
-            </w:r>
-            <w:r>
-              <w:rPr>
-                <w:color w:val="777777"/>
-              </w:rPr>
-              <w:t>};</w:t>
-            </w:r>
-          </w:p>
-        </w:tc>
-      </w:tr>
-    </w:tbl>
-    <w:p>
-      <w:pPr>
-        <w:numPr>
-          <w:ilvl w:val="0"/>
-          <w:numId w:val="6"/>
-        </w:numPr>
-        <w:ind w:left="0"/>
-        <w:textAlignment w:val="center"/>
-        <w:rPr>
-          <w:rFonts w:ascii="Calibri" w:eastAsia="Times New Roman" w:hAnsi="Calibri" w:cs="Calibri"/>
-          <w:sz w:val="22"/>
-          <w:szCs w:val="22"/>
-        </w:rPr>
-      </w:pPr>
-      <w:r>
-        <w:rPr>
-          <w:rFonts w:ascii="Calibri" w:eastAsia="Times New Roman" w:hAnsi="Calibri" w:cs="Calibri"/>
-          <w:sz w:val="22"/>
-          <w:szCs w:val="22"/>
-        </w:rPr>
-        <w:t xml:space="preserve">Après on configure. </w:t>
-      </w:r>
+    <w:p>
+      <w:pPr>
+        <w:spacing w:before="0" w:after="160" w:line="259" w:lineRule="auto"/>
+        <w:rPr>
+          <w:b/>
+          <w:bCs/>
+        </w:rPr>
+      </w:pPr>
     </w:p>
     <w:p>
       <w:pPr>
@@ -742,6 +471,7 @@
     </w:p>
     <w:p>
       <w:r>
+        <w:lastRenderedPageBreak/>
         <w:t xml:space="preserve">NOTE: si la branche de la séance n'apparaît que la dans section </w:t>
       </w:r>
       <w:r>
@@ -1007,7 +737,6 @@
         <w:rPr>
           <w:noProof/>
         </w:rPr>
-        <w:lastRenderedPageBreak/>
         <w:drawing>
           <wp:inline distT="0" distB="0" distL="0" distR="0" wp14:anchorId="6D993182" wp14:editId="290D46DB">
             <wp:extent cx="1511715" cy="1633913"/>
@@ -1232,6 +961,7 @@
         <w:rPr>
           <w:highlight w:val="yellow"/>
         </w:rPr>
+        <w:lastRenderedPageBreak/>
         <w:t>NOTE: les changements sont enregistrés dans le repo. LOCAL SEULEMENT</w:t>
       </w:r>
     </w:p>
@@ -1532,7 +1262,6 @@
         <w:spacing w:before="0" w:after="160" w:line="259" w:lineRule="auto"/>
       </w:pPr>
       <w:r>
-        <w:lastRenderedPageBreak/>
         <w:t>Copiez le dossier (</w:t>
       </w:r>
       <w:r>
@@ -1864,6 +1593,7 @@
         <w:spacing w:before="0" w:after="160" w:line="259" w:lineRule="auto"/>
       </w:pPr>
       <w:r>
+        <w:lastRenderedPageBreak/>
         <w:t xml:space="preserve">Dans le dossier du projet, </w:t>
       </w:r>
       <w:r>
@@ -2241,7 +1971,6 @@
         <w:rPr>
           <w:noProof/>
         </w:rPr>
-        <w:lastRenderedPageBreak/>
         <w:drawing>
           <wp:inline distT="0" distB="0" distL="0" distR="0" wp14:anchorId="6E8F309F" wp14:editId="06492DDD">
             <wp:extent cx="4495800" cy="2903121"/>
@@ -2418,6 +2147,7 @@
           <w:b/>
           <w:bCs/>
         </w:rPr>
+        <w:lastRenderedPageBreak/>
         <w:t>Description</w:t>
       </w:r>
       <w:r>
@@ -2639,7 +2369,6 @@
         <w:spacing w:before="0" w:after="160" w:line="259" w:lineRule="auto"/>
       </w:pPr>
       <w:r>
-        <w:lastRenderedPageBreak/>
         <w:t>In</w:t>
       </w:r>
       <w:r>
@@ -3011,6 +2740,7 @@
         <w:spacing w:before="0" w:after="160" w:line="259" w:lineRule="auto"/>
       </w:pPr>
       <w:r>
+        <w:lastRenderedPageBreak/>
         <w:t xml:space="preserve">Ajoutez le controller </w:t>
       </w:r>
       <w:r>
@@ -3910,7 +3640,6 @@
         <w:spacing w:before="0" w:after="160" w:line="259" w:lineRule="auto"/>
       </w:pPr>
       <w:r>
-        <w:lastRenderedPageBreak/>
         <w:t>Démarrez l’application</w:t>
       </w:r>
     </w:p>
@@ -4440,6 +4169,7 @@
           <w:szCs w:val="19"/>
           <w:lang w:val="en-CA"/>
         </w:rPr>
+        <w:lastRenderedPageBreak/>
         <w:t xml:space="preserve">  {</w:t>
       </w:r>
     </w:p>
@@ -5336,7 +5066,6 @@
         <w:spacing w:before="0" w:after="160" w:line="259" w:lineRule="auto"/>
       </w:pPr>
       <w:r>
-        <w:lastRenderedPageBreak/>
         <w:t>Ajoutez (collez) le contenu dans _</w:t>
       </w:r>
       <w:r>
@@ -5718,6 +5447,7 @@
           <w:bCs/>
           <w:lang w:val="en-US"/>
         </w:rPr>
+        <w:lastRenderedPageBreak/>
         <w:t>Summary</w:t>
       </w:r>
       <w:r>
@@ -13189,15 +12919,6 @@
 </file>
 
 <file path=customXml/item2.xml><?xml version="1.0" encoding="utf-8"?>
-<?mso-contentType ?>
-<FormTemplates xmlns="http://schemas.microsoft.com/sharepoint/v3/contenttype/forms">
-  <Display>DocumentLibraryForm</Display>
-  <Edit>DocumentLibraryForm</Edit>
-  <New>DocumentLibraryForm</New>
-</FormTemplates>
-</file>
-
-<file path=customXml/item3.xml><?xml version="1.0" encoding="utf-8"?>
 <ct:contentTypeSchema xmlns:ct="http://schemas.microsoft.com/office/2006/metadata/contentType" xmlns:ma="http://schemas.microsoft.com/office/2006/metadata/properties/metaAttributes" ct:_="" ma:_="" ma:contentTypeName="Document" ma:contentTypeID="0x010100354AEAE9FD62D747A26A546E5B1B5735" ma:contentTypeVersion="7" ma:contentTypeDescription="Crée un document." ma:contentTypeScope="" ma:versionID="43b763fe9aa20b7a2976a5e019d82dbf">
   <xsd:schema xmlns:xsd="http://www.w3.org/2001/XMLSchema" xmlns:xs="http://www.w3.org/2001/XMLSchema" xmlns:p="http://schemas.microsoft.com/office/2006/metadata/properties" xmlns:ns2="071933db-0376-4694-9786-b56cb37c4ec2" targetNamespace="http://schemas.microsoft.com/office/2006/metadata/properties" ma:root="true" ma:fieldsID="d5c90ae6c1ec6ed317c9f5feddaf7a33" ns2:_="">
     <xsd:import namespace="071933db-0376-4694-9786-b56cb37c4ec2"/>
@@ -13361,6 +13082,15 @@
 </ct:contentTypeSchema>
 </file>
 
+<file path=customXml/item3.xml><?xml version="1.0" encoding="utf-8"?>
+<?mso-contentType ?>
+<FormTemplates xmlns="http://schemas.microsoft.com/sharepoint/v3/contenttype/forms">
+  <Display>DocumentLibraryForm</Display>
+  <Edit>DocumentLibraryForm</Edit>
+  <New>DocumentLibraryForm</New>
+</FormTemplates>
+</file>
+
 <file path=customXml/itemProps1.xml><?xml version="1.0" encoding="utf-8"?>
 <ds:datastoreItem xmlns:ds="http://schemas.openxmlformats.org/officeDocument/2006/customXml" ds:itemID="{2C36E056-BA2C-4A1F-9580-242C9B36FE70}">
   <ds:schemaRefs>
@@ -13371,14 +13101,6 @@
 </file>
 
 <file path=customXml/itemProps2.xml><?xml version="1.0" encoding="utf-8"?>
-<ds:datastoreItem xmlns:ds="http://schemas.openxmlformats.org/officeDocument/2006/customXml" ds:itemID="{F6194C16-5FE5-4670-BEC8-3D6DD9380312}">
-  <ds:schemaRefs>
-    <ds:schemaRef ds:uri="http://schemas.microsoft.com/sharepoint/v3/contenttype/forms"/>
-  </ds:schemaRefs>
-</ds:datastoreItem>
-</file>
-
-<file path=customXml/itemProps3.xml><?xml version="1.0" encoding="utf-8"?>
 <ds:datastoreItem xmlns:ds="http://schemas.openxmlformats.org/officeDocument/2006/customXml" ds:itemID="{5C3A06EC-DC03-4D65-AA15-C6B9D68C1ED0}">
   <ds:schemaRefs>
     <ds:schemaRef ds:uri="http://schemas.microsoft.com/office/2006/metadata/contentType"/>
@@ -13394,4 +13116,12 @@
     <ds:schemaRef ds:uri="http://schemas.microsoft.com/internal/obd"/>
   </ds:schemaRefs>
 </ds:datastoreItem>
+</file>
+
+<file path=customXml/itemProps3.xml><?xml version="1.0" encoding="utf-8"?>
+<ds:datastoreItem xmlns:ds="http://schemas.openxmlformats.org/officeDocument/2006/customXml" ds:itemID="{F6194C16-5FE5-4670-BEC8-3D6DD9380312}">
+  <ds:schemaRefs>
+    <ds:schemaRef ds:uri="http://schemas.microsoft.com/sharepoint/v3/contenttype/forms"/>
+  </ds:schemaRefs>
+</ds:datastoreItem>
 </file>